--- a/отчёт.docx
+++ b/отчёт.docx
@@ -3651,18 +3651,25 @@
         <w:ind w:firstLine="0"/>
         <w:jc w:val="left"/>
         <w:rPr>
-          <w:rFonts w:ascii="Courier New" w:hAnsi="Courier New"/>
-        </w:rPr>
-      </w:pPr>
-      <w:hyperlink r:id="rId29" w:history="1">
-        <w:r>
-          <w:rPr>
-            <w:rStyle w:val="a4"/>
-            <w:rFonts w:ascii="Courier New" w:hAnsi="Courier New"/>
-          </w:rPr>
-          <w:t>https://github.com/c256585-wq/PythonProjectApartments7/tree/main</w:t>
-        </w:r>
-      </w:hyperlink>
+          <w:sz w:val="28"/>
+          <w:szCs w:val="28"/>
+          <w:lang w:val="en-US"/>
+        </w:rPr>
+      </w:pPr>
+      <w:r>
+        <w:rPr>
+          <w:sz w:val="28"/>
+          <w:szCs w:val="28"/>
+        </w:rPr>
+        <w:t>https://github.com/c256585-wq/PyProjectApartments7</w:t>
+      </w:r>
+      <w:r>
+        <w:rPr>
+          <w:sz w:val="28"/>
+          <w:szCs w:val="28"/>
+        </w:rPr>
+        <w:t xml:space="preserve"> </w:t>
+      </w:r>
     </w:p>
     <w:p>
       <w:pPr>
@@ -3710,8 +3717,8 @@
       </w:r>
     </w:p>
     <w:sectPr>
-      <w:headerReference w:type="default" r:id="rId30"/>
-      <w:footerReference w:type="default" r:id="rId31"/>
+      <w:headerReference w:type="default" r:id="rId29"/>
+      <w:footerReference w:type="default" r:id="rId30"/>
       <w:pgSz w:w="11906" w:h="16838"/>
       <w:pgMar w:top="1418" w:right="851" w:bottom="1134" w:left="1701" w:header="850" w:footer="709" w:gutter="0"/>
       <w:cols w:space="708"/>
@@ -6657,7 +6664,6 @@
   <w:style w:type="character" w:default="1" w:styleId="a0">
     <w:name w:val="Default Paragraph Font"/>
     <w:uiPriority w:val="1"/>
-    <w:semiHidden/>
     <w:unhideWhenUsed/>
   </w:style>
   <w:style w:type="table" w:default="1" w:styleId="a1">

--- a/отчёт.docx
+++ b/отчёт.docx
@@ -516,23 +516,13 @@
                 <w:szCs w:val="24"/>
               </w:rPr>
             </w:pPr>
-            <w:proofErr w:type="spellStart"/>
             <w:r>
               <w:rPr>
                 <w:rFonts w:eastAsia="MS Mincho"/>
                 <w:color w:val="000000" w:themeColor="text1"/>
                 <w:szCs w:val="24"/>
               </w:rPr>
-              <w:t>Зиангиров</w:t>
-            </w:r>
-            <w:proofErr w:type="spellEnd"/>
-            <w:r>
-              <w:rPr>
-                <w:rFonts w:eastAsia="MS Mincho"/>
-                <w:color w:val="000000" w:themeColor="text1"/>
-                <w:szCs w:val="24"/>
-              </w:rPr>
-              <w:t xml:space="preserve"> Д</w:t>
+              <w:t>Зиангиров Д</w:t>
             </w:r>
             <w:r>
               <w:rPr>
@@ -1138,8 +1128,9 @@
               <w:rPr>
                 <w:noProof/>
                 <w:webHidden/>
-              </w:rPr>
-              <w:t>4</w:t>
+                <w:lang w:val="en-US"/>
+              </w:rPr>
+              <w:t>6</w:t>
             </w:r>
           </w:hyperlink>
         </w:p>
@@ -1177,8 +1168,9 @@
               <w:rPr>
                 <w:noProof/>
                 <w:webHidden/>
-              </w:rPr>
-              <w:t>9</w:t>
+                <w:lang w:val="en-US"/>
+              </w:rPr>
+              <w:t>10</w:t>
             </w:r>
           </w:hyperlink>
         </w:p>
@@ -1340,15 +1332,7 @@
     </w:p>
     <w:p>
       <w:r>
-        <w:t>Для хранения базы данных используется список (</w:t>
-      </w:r>
-      <w:proofErr w:type="spellStart"/>
-      <w:r>
-        <w:t>list</w:t>
-      </w:r>
-      <w:proofErr w:type="spellEnd"/>
-      <w:r>
-        <w:t>), каждый элемент которого представляет собой запись о квартиросъёмщике. Запись реализована в виде списка из 11 элементов фиксированного порядка.</w:t>
+        <w:t>Для хранения базы данных используется список (list), каждый элемент которого представляет собой запись о квартиросъёмщике. Запись реализована в виде списка из 11 элементов фиксированного порядка.</w:t>
       </w:r>
     </w:p>
     <w:p>
@@ -3661,14 +3645,7 @@
           <w:sz w:val="28"/>
           <w:szCs w:val="28"/>
         </w:rPr>
-        <w:t>https://github.com/c256585-wq/PyProjectApartments7</w:t>
-      </w:r>
-      <w:r>
-        <w:rPr>
-          <w:sz w:val="28"/>
-          <w:szCs w:val="28"/>
-        </w:rPr>
-        <w:t xml:space="preserve"> </w:t>
+        <w:t xml:space="preserve">https://github.com/c256585-wq/PyProjectApartments7 </w:t>
       </w:r>
     </w:p>
     <w:p>
@@ -6664,6 +6641,7 @@
   <w:style w:type="character" w:default="1" w:styleId="a0">
     <w:name w:val="Default Paragraph Font"/>
     <w:uiPriority w:val="1"/>
+    <w:semiHidden/>
     <w:unhideWhenUsed/>
   </w:style>
   <w:style w:type="table" w:default="1" w:styleId="a1">
